--- a/すかすか卓/01_配布スキル・パワー/飛龍.docx
+++ b/すかすか卓/01_配布スキル・パワー/飛龍.docx
@@ -3,451 +3,709 @@
 <w:document xmlns:wpc="http://schemas.microsoft.com/office/word/2010/wordprocessingCanvas" xmlns:mc="http://schemas.openxmlformats.org/markup-compatibility/2006" xmlns:o="urn:schemas-microsoft-com:office:office" xmlns:r="http://schemas.openxmlformats.org/officeDocument/2006/relationships" xmlns:m="http://schemas.openxmlformats.org/officeDocument/2006/math" xmlns:v="urn:schemas-microsoft-com:vml" xmlns:wp14="http://schemas.microsoft.com/office/word/2010/wordprocessingDrawing" xmlns:wp="http://schemas.openxmlformats.org/drawingml/2006/wordprocessingDrawing" xmlns:w10="urn:schemas-microsoft-com:office:word" xmlns:w="http://schemas.openxmlformats.org/wordprocessingml/2006/main" xmlns:w14="http://schemas.microsoft.com/office/word/2010/wordml" xmlns:w15="http://schemas.microsoft.com/office/word/2012/wordml" xmlns:wpg="http://schemas.microsoft.com/office/word/2010/wordprocessingGroup" xmlns:wpi="http://schemas.microsoft.com/office/word/2010/wordprocessingInk" xmlns:wne="http://schemas.microsoft.com/office/word/2006/wordml" xmlns:wps="http://schemas.microsoft.com/office/word/2010/wordprocessingShape" mc:Ignorable="w14 w15 wp14">
   <w:body>
     <w:p>
-      <w:r>
-        <w:rPr>
-          <w:rFonts w:hint="eastAsia"/>
-        </w:rPr>
-        <w:t xml:space="preserve">飛龍　</w:t>
-      </w:r>
-    </w:p>
-    <w:p>
-      <w:r>
-        <w:rPr>
-          <w:rFonts w:hint="eastAsia"/>
-        </w:rPr>
-        <w:t>種別：乗り物　レベル：</w:t>
-      </w:r>
-      <w:r>
-        <w:rPr>
-          <w:rFonts w:hint="eastAsia"/>
-        </w:rPr>
-        <w:t>10</w:t>
-      </w:r>
-      <w:r>
-        <w:rPr>
-          <w:rFonts w:hint="eastAsia"/>
-        </w:rPr>
-        <w:t xml:space="preserve">　重量：</w:t>
-      </w:r>
-      <w:r>
-        <w:rPr>
-          <w:rFonts w:hint="eastAsia"/>
-        </w:rPr>
-        <w:t>-</w:t>
-      </w:r>
-      <w:r>
-        <w:rPr>
-          <w:rFonts w:hint="eastAsia"/>
-        </w:rPr>
-        <w:t xml:space="preserve">　価格：</w:t>
-      </w:r>
-      <w:r>
-        <w:rPr>
-          <w:rFonts w:hint="eastAsia"/>
-        </w:rPr>
-        <w:t>-</w:t>
-      </w:r>
-    </w:p>
-    <w:p>
-      <w:r>
-        <w:rPr>
-          <w:rFonts w:hint="eastAsia"/>
-        </w:rPr>
-        <w:t>効果：</w:t>
-      </w:r>
-    </w:p>
-    <w:p>
-      <w:r>
-        <w:rPr>
-          <w:rFonts w:hint="eastAsia"/>
-        </w:rPr>
-        <w:t>パッシブ。</w:t>
-      </w:r>
-    </w:p>
-    <w:p>
-      <w:r>
-        <w:rPr>
-          <w:rFonts w:hint="eastAsia"/>
-        </w:rPr>
-        <w:t>所持者の携帯品とは別に携帯品を「重量：</w:t>
-      </w:r>
-      <w:r>
-        <w:rPr>
-          <w:rFonts w:hint="eastAsia"/>
-        </w:rPr>
-        <w:t>100</w:t>
-      </w:r>
-      <w:r>
-        <w:rPr>
-          <w:rFonts w:hint="eastAsia"/>
-        </w:rPr>
-        <w:t>」まで所持できる。</w:t>
-      </w:r>
-    </w:p>
-    <w:p>
-      <w:pPr>
-        <w:rPr>
-          <w:rFonts w:hint="eastAsia"/>
-        </w:rPr>
-      </w:pPr>
-      <w:r>
-        <w:rPr>
-          <w:rFonts w:hint="eastAsia"/>
-        </w:rPr>
-        <w:t>搭乗者の【物理防御】と【魔法防御】に</w:t>
-      </w:r>
-      <w:r>
-        <w:rPr>
-          <w:rFonts w:hint="eastAsia"/>
-        </w:rPr>
-        <w:t>+[</w:t>
-      </w:r>
-      <w:r>
-        <w:t>CL</w:t>
-      </w:r>
-      <w:r>
-        <w:rPr>
-          <w:rFonts w:hint="eastAsia"/>
-        </w:rPr>
-        <w:t>]</w:t>
-      </w:r>
-      <w:r>
-        <w:rPr>
-          <w:rFonts w:hint="eastAsia"/>
-        </w:rPr>
-        <w:t>点</w:t>
-      </w:r>
-    </w:p>
-    <w:p>
-      <w:r>
-        <w:rPr>
-          <w:rFonts w:hint="eastAsia"/>
-        </w:rPr>
-        <w:t>識別判定に</w:t>
-      </w:r>
-      <w:r>
-        <w:rPr>
-          <w:rFonts w:hint="eastAsia"/>
-        </w:rPr>
-        <w:t>+2D</w:t>
-      </w:r>
-    </w:p>
-    <w:p/>
-    <w:p>
-      <w:r>
-        <w:rPr>
-          <w:rFonts w:hint="eastAsia"/>
-        </w:rPr>
-        <w:t>『</w:t>
-      </w:r>
-      <w:r>
-        <w:rPr>
-          <w:rFonts w:hint="eastAsia"/>
-        </w:rPr>
-        <w:t xml:space="preserve">支援砲撃』　</w:t>
-      </w:r>
-      <w:r>
-        <w:rPr>
-          <w:rFonts w:hint="eastAsia"/>
-        </w:rPr>
-        <w:t>スキル</w:t>
-      </w:r>
-    </w:p>
-    <w:p>
-      <w:r>
-        <w:rPr>
-          <w:rFonts w:hint="eastAsia"/>
-        </w:rPr>
-        <w:t>タイミング：効果参照</w:t>
-      </w:r>
-      <w:r>
-        <w:rPr>
-          <w:rFonts w:hint="eastAsia"/>
-        </w:rPr>
-        <w:t xml:space="preserve">　判定：</w:t>
-      </w:r>
-      <w:r>
-        <w:rPr>
-          <w:rFonts w:hint="eastAsia"/>
-        </w:rPr>
-        <w:t>-</w:t>
-      </w:r>
-      <w:r>
-        <w:rPr>
-          <w:rFonts w:hint="eastAsia"/>
-        </w:rPr>
-        <w:t xml:space="preserve">　対象：範囲（選択）</w:t>
-      </w:r>
-      <w:r>
-        <w:rPr>
-          <w:rFonts w:hint="eastAsia"/>
-        </w:rPr>
-        <w:t>射程：</w:t>
-      </w:r>
-      <w:r>
-        <w:rPr>
-          <w:rFonts w:hint="eastAsia"/>
-        </w:rPr>
-        <w:t>視界</w:t>
-      </w:r>
-      <w:r>
-        <w:rPr>
-          <w:rFonts w:hint="eastAsia"/>
-        </w:rPr>
-        <w:t xml:space="preserve">　コスト：</w:t>
-      </w:r>
-      <w:r>
-        <w:rPr>
-          <w:rFonts w:hint="eastAsia"/>
-        </w:rPr>
-        <w:t>-</w:t>
-      </w:r>
-      <w:r>
-        <w:rPr>
-          <w:rFonts w:hint="eastAsia"/>
-        </w:rPr>
-        <w:t xml:space="preserve">　</w:t>
-      </w:r>
-      <w:r>
-        <w:rPr>
-          <w:rFonts w:hint="eastAsia"/>
-        </w:rPr>
-        <w:t>SL</w:t>
-      </w:r>
-      <w:r>
-        <w:rPr>
-          <w:rFonts w:hint="eastAsia"/>
-        </w:rPr>
-        <w:t>上限：</w:t>
-      </w:r>
-      <w:r>
-        <w:rPr>
-          <w:rFonts w:hint="eastAsia"/>
-        </w:rPr>
-        <w:t>1</w:t>
-      </w:r>
-      <w:r>
-        <w:rPr>
-          <w:rFonts w:hint="eastAsia"/>
-        </w:rPr>
-        <w:t xml:space="preserve">　</w:t>
-      </w:r>
-    </w:p>
-    <w:p>
-      <w:r>
-        <w:rPr>
-          <w:rFonts w:hint="eastAsia"/>
-        </w:rPr>
-        <w:t>使用条件：搭乗者がいるとき</w:t>
-      </w:r>
-    </w:p>
-    <w:p>
-      <w:pPr>
-        <w:rPr>
-          <w:rFonts w:hint="eastAsia"/>
-        </w:rPr>
-      </w:pPr>
-      <w:r>
-        <w:rPr>
-          <w:rFonts w:hint="eastAsia"/>
-        </w:rPr>
-        <w:t>搭乗者の</w:t>
-      </w:r>
-      <w:r>
-        <w:rPr>
-          <w:rFonts w:hint="eastAsia"/>
-        </w:rPr>
-        <w:t>SETUP</w:t>
-      </w:r>
-      <w:r>
-        <w:rPr>
-          <w:rFonts w:hint="eastAsia"/>
-        </w:rPr>
-        <w:t>と同時に使用する。</w:t>
-      </w:r>
-    </w:p>
-    <w:p>
-      <w:pPr>
-        <w:rPr>
-          <w:rFonts w:hint="eastAsia"/>
-        </w:rPr>
-      </w:pPr>
-      <w:r>
-        <w:rPr>
-          <w:rFonts w:hint="eastAsia"/>
-        </w:rPr>
-        <w:t>対象の防御力を</w:t>
-      </w:r>
-      <w:r>
-        <w:rPr>
-          <w:rFonts w:hint="eastAsia"/>
-        </w:rPr>
-        <w:t>[</w:t>
-      </w:r>
-      <w:r>
-        <w:t>CL</w:t>
-      </w:r>
-      <w:r>
-        <w:rPr>
-          <w:rFonts w:hint="eastAsia"/>
-        </w:rPr>
-        <w:t>×</w:t>
-      </w:r>
-      <w:r>
-        <w:rPr>
-          <w:rFonts w:hint="eastAsia"/>
-        </w:rPr>
-        <w:t>2]</w:t>
-      </w:r>
-      <w:r>
-        <w:rPr>
-          <w:rFonts w:hint="eastAsia"/>
-        </w:rPr>
-        <w:t>点減少させる。</w:t>
-      </w:r>
-    </w:p>
-    <w:p/>
-    <w:p>
-      <w:r>
-        <w:rPr>
-          <w:rFonts w:hint="eastAsia"/>
-        </w:rPr>
-        <w:t>『</w:t>
-      </w:r>
-      <w:r>
-        <w:rPr>
-          <w:rFonts w:hint="eastAsia"/>
-        </w:rPr>
-        <w:t>妨害砲撃</w:t>
-      </w:r>
-      <w:r>
-        <w:rPr>
-          <w:rFonts w:hint="eastAsia"/>
-        </w:rPr>
-        <w:t>』　スキル</w:t>
-      </w:r>
-    </w:p>
-    <w:p>
-      <w:r>
-        <w:rPr>
-          <w:rFonts w:hint="eastAsia"/>
-        </w:rPr>
-        <w:t>タイミング：効果参照　判定：</w:t>
-      </w:r>
-      <w:r>
-        <w:rPr>
-          <w:rFonts w:hint="eastAsia"/>
-        </w:rPr>
-        <w:t>-</w:t>
-      </w:r>
-      <w:r>
-        <w:rPr>
-          <w:rFonts w:hint="eastAsia"/>
-        </w:rPr>
-        <w:t xml:space="preserve">　対象：</w:t>
-      </w:r>
-      <w:r>
-        <w:rPr>
-          <w:rFonts w:hint="eastAsia"/>
-        </w:rPr>
-        <w:t xml:space="preserve">単体　</w:t>
-      </w:r>
-      <w:r>
-        <w:rPr>
-          <w:rFonts w:hint="eastAsia"/>
-        </w:rPr>
-        <w:t>射程：視界　コスト：</w:t>
-      </w:r>
-      <w:r>
-        <w:rPr>
-          <w:rFonts w:hint="eastAsia"/>
-        </w:rPr>
-        <w:t>-</w:t>
-      </w:r>
-      <w:r>
-        <w:rPr>
-          <w:rFonts w:hint="eastAsia"/>
-        </w:rPr>
-        <w:t xml:space="preserve">　</w:t>
-      </w:r>
-      <w:r>
-        <w:rPr>
-          <w:rFonts w:hint="eastAsia"/>
-        </w:rPr>
-        <w:t>SL</w:t>
-      </w:r>
-      <w:r>
-        <w:rPr>
-          <w:rFonts w:hint="eastAsia"/>
-        </w:rPr>
-        <w:t>上限：</w:t>
-      </w:r>
-      <w:r>
-        <w:rPr>
-          <w:rFonts w:hint="eastAsia"/>
-        </w:rPr>
-        <w:t>1</w:t>
-      </w:r>
-      <w:r>
-        <w:rPr>
-          <w:rFonts w:hint="eastAsia"/>
-        </w:rPr>
-        <w:t xml:space="preserve">　</w:t>
-      </w:r>
-    </w:p>
-    <w:p>
-      <w:r>
-        <w:rPr>
-          <w:rFonts w:hint="eastAsia"/>
-        </w:rPr>
-        <w:t>使用条件：搭乗者がいるとき</w:t>
-      </w:r>
-    </w:p>
-    <w:p>
-      <w:pPr>
-        <w:rPr>
-          <w:rFonts w:hint="eastAsia"/>
-        </w:rPr>
-      </w:pPr>
-      <w:r>
-        <w:rPr>
-          <w:rFonts w:hint="eastAsia"/>
-        </w:rPr>
-        <w:t>対象の命中判定前</w:t>
-      </w:r>
-      <w:r>
-        <w:rPr>
-          <w:rFonts w:hint="eastAsia"/>
-        </w:rPr>
-        <w:t>に使用する。</w:t>
-      </w:r>
-    </w:p>
-    <w:p>
-      <w:pPr>
-        <w:rPr>
-          <w:rFonts w:hint="eastAsia"/>
-        </w:rPr>
-      </w:pPr>
-      <w:r>
-        <w:rPr>
-          <w:rFonts w:hint="eastAsia"/>
-        </w:rPr>
-        <w:t>その判定で振るダイスを</w:t>
-      </w:r>
-      <w:r>
-        <w:rPr>
-          <w:rFonts w:hint="eastAsia"/>
-        </w:rPr>
-        <w:t>-1D</w:t>
-      </w:r>
-      <w:r>
-        <w:rPr>
-          <w:rFonts w:hint="eastAsia"/>
-        </w:rPr>
-        <w:t>する。</w:t>
-      </w:r>
       <w:bookmarkStart w:id="0" w:name="_GoBack"/>
       <w:bookmarkEnd w:id="0"/>
+      <w:r>
+        <w:rPr>
+          <w:rFonts w:hint="eastAsia"/>
+        </w:rPr>
+        <w:t>【毛利水軍旗艦】</w:t>
+      </w:r>
+      <w:r>
+        <w:rPr>
+          <w:rFonts w:hint="eastAsia"/>
+        </w:rPr>
+        <w:t>飛龍：マウント</w:t>
+      </w:r>
+    </w:p>
+    <w:p>
+      <w:r>
+        <w:rPr>
+          <w:rFonts w:hint="eastAsia"/>
+        </w:rPr>
+        <w:t>種別：乗</w:t>
+      </w:r>
+      <w:r>
+        <w:rPr>
+          <w:rFonts w:hint="eastAsia"/>
+        </w:rPr>
+        <w:t>物</w:t>
+      </w:r>
+      <w:r>
+        <w:rPr>
+          <w:rFonts w:hint="eastAsia"/>
+        </w:rPr>
+        <w:t xml:space="preserve">　タイプ：大型</w:t>
+      </w:r>
+      <w:r>
+        <w:rPr>
+          <w:rFonts w:hint="eastAsia"/>
+        </w:rPr>
+        <w:t xml:space="preserve">　レベル：</w:t>
+      </w:r>
+      <w:r>
+        <w:rPr>
+          <w:rFonts w:hint="eastAsia"/>
+        </w:rPr>
+        <w:t>1</w:t>
+      </w:r>
+      <w:r>
+        <w:rPr>
+          <w:rFonts w:hint="eastAsia"/>
+        </w:rPr>
+        <w:t xml:space="preserve">　重量：</w:t>
+      </w:r>
+      <w:r>
+        <w:rPr>
+          <w:rFonts w:hint="eastAsia"/>
+        </w:rPr>
+        <w:t>―</w:t>
+      </w:r>
+      <w:r>
+        <w:rPr>
+          <w:rFonts w:hint="eastAsia"/>
+        </w:rPr>
+        <w:t xml:space="preserve">　価格：</w:t>
+      </w:r>
+      <w:r>
+        <w:rPr>
+          <w:rFonts w:hint="eastAsia"/>
+        </w:rPr>
+        <w:t>4</w:t>
+      </w:r>
+      <w:r>
+        <w:t>,</w:t>
+      </w:r>
+      <w:r>
+        <w:rPr>
+          <w:rFonts w:hint="eastAsia"/>
+        </w:rPr>
+        <w:t>500</w:t>
+      </w:r>
+      <w:r>
+        <w:t>,</w:t>
+      </w:r>
+      <w:r>
+        <w:rPr>
+          <w:rFonts w:hint="eastAsia"/>
+        </w:rPr>
+        <w:t>000</w:t>
+      </w:r>
+      <w:r>
+        <w:rPr>
+          <w:rFonts w:hint="eastAsia"/>
+        </w:rPr>
+        <w:t>（</w:t>
+      </w:r>
+      <w:r>
+        <w:rPr>
+          <w:rFonts w:hint="eastAsia"/>
+        </w:rPr>
+        <w:t>TC</w:t>
+      </w:r>
+      <w:r>
+        <w:rPr>
+          <w:rFonts w:hint="eastAsia"/>
+        </w:rPr>
+        <w:t>：</w:t>
+      </w:r>
+      <w:r>
+        <w:rPr>
+          <w:rFonts w:hint="eastAsia"/>
+        </w:rPr>
+        <w:t>3</w:t>
+      </w:r>
+      <w:r>
+        <w:t>,</w:t>
+      </w:r>
+      <w:r>
+        <w:rPr>
+          <w:rFonts w:hint="eastAsia"/>
+        </w:rPr>
+        <w:t>000</w:t>
+      </w:r>
+      <w:r>
+        <w:rPr>
+          <w:rFonts w:hint="eastAsia"/>
+        </w:rPr>
+        <w:t>）</w:t>
+      </w:r>
+    </w:p>
+    <w:p>
+      <w:r>
+        <w:rPr>
+          <w:rFonts w:hint="eastAsia"/>
+        </w:rPr>
+        <w:t>効果：</w:t>
+      </w:r>
+    </w:p>
+    <w:p>
+      <w:r>
+        <w:rPr>
+          <w:rFonts w:hint="eastAsia"/>
+        </w:rPr>
+        <w:t>パッシブ。</w:t>
+      </w:r>
+    </w:p>
+    <w:p>
+      <w:r>
+        <w:rPr>
+          <w:rFonts w:hint="eastAsia"/>
+        </w:rPr>
+        <w:t>所持者の携帯品とは別に携帯品を「重量：</w:t>
+      </w:r>
+      <w:r>
+        <w:rPr>
+          <w:rFonts w:hint="eastAsia"/>
+        </w:rPr>
+        <w:t>20000</w:t>
+      </w:r>
+      <w:r>
+        <w:rPr>
+          <w:rFonts w:hint="eastAsia"/>
+        </w:rPr>
+        <w:t>」まで所持できる。</w:t>
+      </w:r>
+    </w:p>
+    <w:p>
+      <w:r>
+        <w:rPr>
+          <w:rFonts w:hint="eastAsia"/>
+        </w:rPr>
+        <w:t>同乗人数</w:t>
+      </w:r>
+      <w:r>
+        <w:rPr>
+          <w:rFonts w:hint="eastAsia"/>
+        </w:rPr>
+        <w:t>50</w:t>
+      </w:r>
+      <w:r>
+        <w:rPr>
+          <w:rFonts w:hint="eastAsia"/>
+        </w:rPr>
+        <w:t>。</w:t>
+      </w:r>
+      <w:r>
+        <w:rPr>
+          <w:rFonts w:hint="eastAsia"/>
+        </w:rPr>
+        <w:t>【毛利水軍旗艦】</w:t>
+      </w:r>
+      <w:r>
+        <w:rPr>
+          <w:rFonts w:hint="eastAsia"/>
+        </w:rPr>
+        <w:t>飛龍の「モード：マウント」のデータ。</w:t>
+      </w:r>
+    </w:p>
+    <w:p/>
+    <w:p>
+      <w:r>
+        <w:rPr>
+          <w:rFonts w:hint="eastAsia"/>
+        </w:rPr>
+        <w:t>-----------------------------------------------------------------------------------------------------------------------</w:t>
+      </w:r>
+    </w:p>
+    <w:p>
+      <w:pPr>
+        <w:rPr>
+          <w:rFonts w:hint="eastAsia"/>
+        </w:rPr>
+      </w:pPr>
+    </w:p>
+    <w:p>
+      <w:r>
+        <w:rPr>
+          <w:rFonts w:hint="eastAsia"/>
+        </w:rPr>
+        <w:t>【毛利水軍旗艦】</w:t>
+      </w:r>
+      <w:r>
+        <w:rPr>
+          <w:rFonts w:hint="eastAsia"/>
+        </w:rPr>
+        <w:t>飛龍：</w:t>
+      </w:r>
+      <w:r>
+        <w:rPr>
+          <w:rFonts w:hint="eastAsia"/>
+        </w:rPr>
+        <w:t>オブジェクト</w:t>
+      </w:r>
+    </w:p>
+    <w:p>
+      <w:r>
+        <w:rPr>
+          <w:rFonts w:hint="eastAsia"/>
+        </w:rPr>
+        <w:t>種別：</w:t>
+      </w:r>
+      <w:r>
+        <w:rPr>
+          <w:rFonts w:hint="eastAsia"/>
+        </w:rPr>
+        <w:t>オブジェクト</w:t>
+      </w:r>
+      <w:r>
+        <w:rPr>
+          <w:rFonts w:hint="eastAsia"/>
+        </w:rPr>
+        <w:t xml:space="preserve">　タイプ：大型　レベル：</w:t>
+      </w:r>
+      <w:r>
+        <w:rPr>
+          <w:rFonts w:hint="eastAsia"/>
+        </w:rPr>
+        <w:t>―</w:t>
+      </w:r>
+      <w:r>
+        <w:rPr>
+          <w:rFonts w:hint="eastAsia"/>
+        </w:rPr>
+        <w:t xml:space="preserve">　重量：―　価格：</w:t>
+      </w:r>
+      <w:r>
+        <w:rPr>
+          <w:rFonts w:hint="eastAsia"/>
+        </w:rPr>
+        <w:t>―</w:t>
+      </w:r>
+    </w:p>
+    <w:p>
+      <w:r>
+        <w:rPr>
+          <w:rFonts w:hint="eastAsia"/>
+        </w:rPr>
+        <w:t>効果：</w:t>
+      </w:r>
+    </w:p>
+    <w:p>
+      <w:r>
+        <w:rPr>
+          <w:rFonts w:hint="eastAsia"/>
+        </w:rPr>
+        <w:t>HP</w:t>
+      </w:r>
+      <w:r>
+        <w:rPr>
+          <w:rFonts w:hint="eastAsia"/>
+        </w:rPr>
+        <w:t>：</w:t>
+      </w:r>
+      <w:r>
+        <w:rPr>
+          <w:rFonts w:hint="eastAsia"/>
+        </w:rPr>
+        <w:t>CL</w:t>
+      </w:r>
+      <w:r>
+        <w:rPr>
+          <w:rFonts w:hint="eastAsia"/>
+        </w:rPr>
+        <w:t>×</w:t>
+      </w:r>
+      <w:r>
+        <w:rPr>
+          <w:rFonts w:hint="eastAsia"/>
+        </w:rPr>
+        <w:t>50</w:t>
+      </w:r>
+      <w:r>
+        <w:t>(1</w:t>
+      </w:r>
+      <w:r>
+        <w:rPr>
+          <w:rFonts w:hint="eastAsia"/>
+        </w:rPr>
+        <w:t>,</w:t>
+      </w:r>
+      <w:r>
+        <w:t>500)</w:t>
+      </w:r>
+    </w:p>
+    <w:p>
+      <w:r>
+        <w:rPr>
+          <w:rFonts w:hint="eastAsia"/>
+        </w:rPr>
+        <w:t>物理防御力：</w:t>
+      </w:r>
+      <w:r>
+        <w:rPr>
+          <w:rFonts w:hint="eastAsia"/>
+        </w:rPr>
+        <w:t>CL</w:t>
+      </w:r>
+    </w:p>
+    <w:p>
+      <w:pPr>
+        <w:rPr>
+          <w:rFonts w:hint="eastAsia"/>
+        </w:rPr>
+      </w:pPr>
+      <w:r>
+        <w:rPr>
+          <w:rFonts w:hint="eastAsia"/>
+        </w:rPr>
+        <w:t>魔法防御力：</w:t>
+      </w:r>
+      <w:r>
+        <w:rPr>
+          <w:rFonts w:hint="eastAsia"/>
+        </w:rPr>
+        <w:t>CL</w:t>
+      </w:r>
+    </w:p>
+    <w:p>
+      <w:pPr>
+        <w:rPr>
+          <w:rFonts w:hint="eastAsia"/>
+        </w:rPr>
+      </w:pPr>
+      <w:r>
+        <w:rPr>
+          <w:rFonts w:hint="eastAsia"/>
+        </w:rPr>
+        <w:t>【毛利水軍旗艦】飛龍</w:t>
+      </w:r>
+      <w:r>
+        <w:rPr>
+          <w:rFonts w:hint="eastAsia"/>
+        </w:rPr>
+        <w:t>の「モード：オブジェクト」のデータ。</w:t>
+      </w:r>
+    </w:p>
+    <w:p/>
+    <w:p>
+      <w:r>
+        <w:rPr>
+          <w:rFonts w:hint="eastAsia"/>
+        </w:rPr>
+        <w:t>●</w:t>
+      </w:r>
+      <w:r>
+        <w:rPr>
+          <w:rFonts w:hint="eastAsia"/>
+        </w:rPr>
+        <w:t>『支援砲撃』　スキル</w:t>
+      </w:r>
+    </w:p>
+    <w:p>
+      <w:r>
+        <w:rPr>
+          <w:rFonts w:hint="eastAsia"/>
+        </w:rPr>
+        <w:t>タイミング：効果参照　判定：</w:t>
+      </w:r>
+      <w:r>
+        <w:rPr>
+          <w:rFonts w:hint="eastAsia"/>
+        </w:rPr>
+        <w:t>―</w:t>
+      </w:r>
+      <w:r>
+        <w:rPr>
+          <w:rFonts w:hint="eastAsia"/>
+        </w:rPr>
+        <w:t xml:space="preserve">　対象：範囲（選択）射程：視界　</w:t>
+      </w:r>
+    </w:p>
+    <w:p>
+      <w:r>
+        <w:rPr>
+          <w:rFonts w:hint="eastAsia"/>
+        </w:rPr>
+        <w:t>コスト：</w:t>
+      </w:r>
+      <w:r>
+        <w:t>TC</w:t>
+      </w:r>
+      <w:r>
+        <w:rPr>
+          <w:rFonts w:hint="eastAsia"/>
+        </w:rPr>
+        <w:t>：</w:t>
+      </w:r>
+      <w:r>
+        <w:rPr>
+          <w:rFonts w:hint="eastAsia"/>
+        </w:rPr>
+        <w:t>500</w:t>
+      </w:r>
+      <w:r>
+        <w:rPr>
+          <w:rFonts w:hint="eastAsia"/>
+        </w:rPr>
+        <w:t xml:space="preserve">　</w:t>
+      </w:r>
+      <w:r>
+        <w:rPr>
+          <w:rFonts w:hint="eastAsia"/>
+        </w:rPr>
+        <w:t>SL</w:t>
+      </w:r>
+      <w:r>
+        <w:rPr>
+          <w:rFonts w:hint="eastAsia"/>
+        </w:rPr>
+        <w:t>上限：</w:t>
+      </w:r>
+      <w:r>
+        <w:rPr>
+          <w:rFonts w:hint="eastAsia"/>
+        </w:rPr>
+        <w:t>1</w:t>
+      </w:r>
+      <w:r>
+        <w:rPr>
+          <w:rFonts w:hint="eastAsia"/>
+        </w:rPr>
+        <w:t xml:space="preserve">　</w:t>
+      </w:r>
+    </w:p>
+    <w:p>
+      <w:r>
+        <w:rPr>
+          <w:rFonts w:hint="eastAsia"/>
+        </w:rPr>
+        <w:t>使用条件：騎乗者</w:t>
+      </w:r>
+      <w:r>
+        <w:rPr>
+          <w:rFonts w:hint="eastAsia"/>
+        </w:rPr>
+        <w:t>がいるとき</w:t>
+      </w:r>
+      <w:r>
+        <w:rPr>
+          <w:rFonts w:hint="eastAsia"/>
+        </w:rPr>
+        <w:t>、シーン１回</w:t>
+      </w:r>
+    </w:p>
+    <w:p>
+      <w:r>
+        <w:rPr>
+          <w:rFonts w:hint="eastAsia"/>
+        </w:rPr>
+        <w:t>騎乗者</w:t>
+      </w:r>
+      <w:r>
+        <w:rPr>
+          <w:rFonts w:hint="eastAsia"/>
+        </w:rPr>
+        <w:t>の</w:t>
+      </w:r>
+      <w:r>
+        <w:rPr>
+          <w:rFonts w:hint="eastAsia"/>
+        </w:rPr>
+        <w:t>セットアップ</w:t>
+      </w:r>
+      <w:r>
+        <w:rPr>
+          <w:rFonts w:hint="eastAsia"/>
+        </w:rPr>
+        <w:t>と同時に使用する。</w:t>
+      </w:r>
+    </w:p>
+    <w:p>
+      <w:r>
+        <w:rPr>
+          <w:rFonts w:hint="eastAsia"/>
+        </w:rPr>
+        <w:t>対象の</w:t>
+      </w:r>
+      <w:r>
+        <w:rPr>
+          <w:rFonts w:hint="eastAsia"/>
+        </w:rPr>
+        <w:t>【物理</w:t>
+      </w:r>
+      <w:r>
+        <w:rPr>
+          <w:rFonts w:hint="eastAsia"/>
+        </w:rPr>
+        <w:t>防御力</w:t>
+      </w:r>
+      <w:r>
+        <w:rPr>
+          <w:rFonts w:hint="eastAsia"/>
+        </w:rPr>
+        <w:t>】【魔法防御力】</w:t>
+      </w:r>
+      <w:r>
+        <w:rPr>
+          <w:rFonts w:hint="eastAsia"/>
+        </w:rPr>
+        <w:t>を</w:t>
+      </w:r>
+      <w:r>
+        <w:rPr>
+          <w:rFonts w:hint="eastAsia"/>
+        </w:rPr>
+        <w:t>[</w:t>
+      </w:r>
+      <w:r>
+        <w:rPr>
+          <w:rFonts w:hint="eastAsia"/>
+        </w:rPr>
+        <w:t>騎乗者の</w:t>
+      </w:r>
+      <w:r>
+        <w:rPr>
+          <w:rFonts w:hint="eastAsia"/>
+        </w:rPr>
+        <w:t>CL</w:t>
+      </w:r>
+      <w:r>
+        <w:rPr>
+          <w:rFonts w:hint="eastAsia"/>
+        </w:rPr>
+        <w:t>]</w:t>
+      </w:r>
+      <w:r>
+        <w:rPr>
+          <w:rFonts w:hint="eastAsia"/>
+        </w:rPr>
+        <w:t>点減少させる。</w:t>
+      </w:r>
+    </w:p>
+    <w:p>
+      <w:r>
+        <w:rPr>
+          <w:rFonts w:hint="eastAsia"/>
+        </w:rPr>
+        <w:t>ラウンド持続。</w:t>
+      </w:r>
+    </w:p>
+    <w:p/>
+    <w:p>
+      <w:r>
+        <w:rPr>
+          <w:rFonts w:hint="eastAsia"/>
+        </w:rPr>
+        <w:t>-----------------------------------------------------------------------------------------------------------------------</w:t>
+      </w:r>
+    </w:p>
+    <w:p/>
+    <w:p>
+      <w:r>
+        <w:rPr>
+          <w:rFonts w:hint="eastAsia"/>
+        </w:rPr>
+        <w:t>【毛利水軍旗艦】</w:t>
+      </w:r>
+      <w:r>
+        <w:rPr>
+          <w:rFonts w:hint="eastAsia"/>
+        </w:rPr>
+        <w:t>飛龍：</w:t>
+      </w:r>
+      <w:r>
+        <w:rPr>
+          <w:rFonts w:hint="eastAsia"/>
+        </w:rPr>
+        <w:t>フィールド</w:t>
+      </w:r>
+    </w:p>
+    <w:p>
+      <w:r>
+        <w:rPr>
+          <w:rFonts w:hint="eastAsia"/>
+        </w:rPr>
+        <w:t>種別：</w:t>
+      </w:r>
+      <w:r>
+        <w:rPr>
+          <w:rFonts w:hint="eastAsia"/>
+        </w:rPr>
+        <w:t>パーティション</w:t>
+      </w:r>
+      <w:r>
+        <w:rPr>
+          <w:rFonts w:hint="eastAsia"/>
+        </w:rPr>
+        <w:t xml:space="preserve">　タイプ：大型　レベル：―　重量：―　価格：―</w:t>
+      </w:r>
+    </w:p>
+    <w:p>
+      <w:pPr>
+        <w:rPr>
+          <w:rFonts w:hint="eastAsia"/>
+        </w:rPr>
+      </w:pPr>
+      <w:r>
+        <w:rPr>
+          <w:rFonts w:hint="eastAsia"/>
+        </w:rPr>
+        <w:t>効果：</w:t>
+      </w:r>
+    </w:p>
+    <w:p>
+      <w:r>
+        <w:rPr>
+          <w:rFonts w:hint="eastAsia"/>
+        </w:rPr>
+        <w:t>このパーティション内にいるキャラクターが行う攻撃の命中判定の達成値に</w:t>
+      </w:r>
+      <w:r>
+        <w:rPr>
+          <w:rFonts w:hint="eastAsia"/>
+        </w:rPr>
+        <w:t>+2</w:t>
+      </w:r>
+      <w:r>
+        <w:rPr>
+          <w:rFonts w:hint="eastAsia"/>
+        </w:rPr>
+        <w:t>する。</w:t>
+      </w:r>
+    </w:p>
+    <w:p>
+      <w:pPr>
+        <w:rPr>
+          <w:rFonts w:hint="eastAsia"/>
+        </w:rPr>
+      </w:pPr>
+      <w:r>
+        <w:rPr>
+          <w:rFonts w:hint="eastAsia"/>
+        </w:rPr>
+        <w:t>【毛利水軍旗艦】飛龍</w:t>
+      </w:r>
+      <w:r>
+        <w:rPr>
+          <w:rFonts w:hint="eastAsia"/>
+        </w:rPr>
+        <w:t>の</w:t>
+      </w:r>
+      <w:r>
+        <w:rPr>
+          <w:rFonts w:hint="eastAsia"/>
+        </w:rPr>
+        <w:t>「</w:t>
+      </w:r>
+      <w:r>
+        <w:rPr>
+          <w:rFonts w:hint="eastAsia"/>
+        </w:rPr>
+        <w:t>モード：フィールド</w:t>
+      </w:r>
+      <w:r>
+        <w:rPr>
+          <w:rFonts w:hint="eastAsia"/>
+        </w:rPr>
+        <w:t>」</w:t>
+      </w:r>
+      <w:r>
+        <w:rPr>
+          <w:rFonts w:hint="eastAsia"/>
+        </w:rPr>
+        <w:t>のデータ。</w:t>
+      </w:r>
     </w:p>
     <w:p>
       <w:pPr>
@@ -856,6 +1114,7 @@
   <w:style w:type="paragraph" w:default="1" w:styleId="a">
     <w:name w:val="Normal"/>
     <w:qFormat/>
+    <w:rsid w:val="00FC4B8E"/>
     <w:pPr>
       <w:widowControl w:val="0"/>
       <w:jc w:val="both"/>
